--- a/vorlagen/Weiterberechnungsformular Vorlage.docx
+++ b/vorlagen/Weiterberechnungsformular Vorlage.docx
@@ -182,39 +182,35 @@
                                 <w:sz w:val="32"/>
                                 <w:szCs w:val="32"/>
                               </w:rPr>
-                              <w:t xml:space="preserve">{{ </w:t>
-                            </w:r>
-                            <w:proofErr w:type="spellStart"/>
-                            <w:r>
-                              <w:rPr>
-                                <w:sz w:val="32"/>
-                                <w:szCs w:val="32"/>
-                              </w:rPr>
-                              <w:t>kennung</w:t>
-                            </w:r>
-                            <w:proofErr w:type="spellEnd"/>
-                            <w:r>
-                              <w:rPr>
-                                <w:sz w:val="32"/>
-                                <w:szCs w:val="32"/>
-                              </w:rPr>
-                              <w:t xml:space="preserve"> des </w:t>
-                            </w:r>
-                            <w:proofErr w:type="spellStart"/>
-                            <w:r>
-                              <w:rPr>
-                                <w:sz w:val="32"/>
-                                <w:szCs w:val="32"/>
-                              </w:rPr>
-                              <w:t>empfängers</w:t>
-                            </w:r>
-                            <w:proofErr w:type="spellEnd"/>
-                            <w:r>
-                              <w:rPr>
-                                <w:sz w:val="32"/>
-                                <w:szCs w:val="32"/>
-                              </w:rPr>
-                              <w:t xml:space="preserve"> }}</w:t>
+                              <w:t>{{ kennung</w:t>
+                            </w:r>
+                            <w:r>
+                              <w:rPr>
+                                <w:sz w:val="32"/>
+                                <w:szCs w:val="32"/>
+                              </w:rPr>
+                              <w:t>_</w:t>
+                            </w:r>
+                            <w:r>
+                              <w:rPr>
+                                <w:sz w:val="32"/>
+                                <w:szCs w:val="32"/>
+                              </w:rPr>
+                              <w:t>des</w:t>
+                            </w:r>
+                            <w:r>
+                              <w:rPr>
+                                <w:sz w:val="32"/>
+                                <w:szCs w:val="32"/>
+                              </w:rPr>
+                              <w:t>_</w:t>
+                            </w:r>
+                            <w:r>
+                              <w:rPr>
+                                <w:sz w:val="32"/>
+                                <w:szCs w:val="32"/>
+                              </w:rPr>
+                              <w:t>empfängers }}</w:t>
                             </w:r>
                           </w:p>
                         </w:txbxContent>
@@ -292,39 +288,35 @@
                           <w:sz w:val="32"/>
                           <w:szCs w:val="32"/>
                         </w:rPr>
-                        <w:t xml:space="preserve">{{ </w:t>
-                      </w:r>
-                      <w:proofErr w:type="spellStart"/>
-                      <w:r>
-                        <w:rPr>
-                          <w:sz w:val="32"/>
-                          <w:szCs w:val="32"/>
-                        </w:rPr>
-                        <w:t>kennung</w:t>
-                      </w:r>
-                      <w:proofErr w:type="spellEnd"/>
-                      <w:r>
-                        <w:rPr>
-                          <w:sz w:val="32"/>
-                          <w:szCs w:val="32"/>
-                        </w:rPr>
-                        <w:t xml:space="preserve"> des </w:t>
-                      </w:r>
-                      <w:proofErr w:type="spellStart"/>
-                      <w:r>
-                        <w:rPr>
-                          <w:sz w:val="32"/>
-                          <w:szCs w:val="32"/>
-                        </w:rPr>
-                        <w:t>empfängers</w:t>
-                      </w:r>
-                      <w:proofErr w:type="spellEnd"/>
-                      <w:r>
-                        <w:rPr>
-                          <w:sz w:val="32"/>
-                          <w:szCs w:val="32"/>
-                        </w:rPr>
-                        <w:t xml:space="preserve"> }}</w:t>
+                        <w:t>{{ kennung</w:t>
+                      </w:r>
+                      <w:r>
+                        <w:rPr>
+                          <w:sz w:val="32"/>
+                          <w:szCs w:val="32"/>
+                        </w:rPr>
+                        <w:t>_</w:t>
+                      </w:r>
+                      <w:r>
+                        <w:rPr>
+                          <w:sz w:val="32"/>
+                          <w:szCs w:val="32"/>
+                        </w:rPr>
+                        <w:t>des</w:t>
+                      </w:r>
+                      <w:r>
+                        <w:rPr>
+                          <w:sz w:val="32"/>
+                          <w:szCs w:val="32"/>
+                        </w:rPr>
+                        <w:t>_</w:t>
+                      </w:r>
+                      <w:r>
+                        <w:rPr>
+                          <w:sz w:val="32"/>
+                          <w:szCs w:val="32"/>
+                        </w:rPr>
+                        <w:t>empfängers }}</w:t>
                       </w:r>
                     </w:p>
                   </w:txbxContent>
@@ -426,23 +418,7 @@
                                 <w:sz w:val="32"/>
                                 <w:szCs w:val="32"/>
                               </w:rPr>
-                              <w:t xml:space="preserve">{{ </w:t>
-                            </w:r>
-                            <w:proofErr w:type="spellStart"/>
-                            <w:r>
-                              <w:rPr>
-                                <w:sz w:val="32"/>
-                                <w:szCs w:val="32"/>
-                              </w:rPr>
-                              <w:t>ansprechpartner</w:t>
-                            </w:r>
-                            <w:proofErr w:type="spellEnd"/>
-                            <w:r>
-                              <w:rPr>
-                                <w:sz w:val="32"/>
-                                <w:szCs w:val="32"/>
-                              </w:rPr>
-                              <w:t xml:space="preserve"> }}</w:t>
+                              <w:t>{{ ansprechpartner }}</w:t>
                             </w:r>
                           </w:p>
                         </w:txbxContent>
@@ -619,21 +595,7 @@
                                 <w:sz w:val="32"/>
                                 <w:szCs w:val="32"/>
                               </w:rPr>
-                              <w:t xml:space="preserve">{{ </w:t>
-                            </w:r>
-                            <w:r>
-                              <w:rPr>
-                                <w:sz w:val="32"/>
-                                <w:szCs w:val="32"/>
-                              </w:rPr>
-                              <w:t>preis</w:t>
-                            </w:r>
-                            <w:r>
-                              <w:rPr>
-                                <w:sz w:val="32"/>
-                                <w:szCs w:val="32"/>
-                              </w:rPr>
-                              <w:t xml:space="preserve"> }}</w:t>
+                              <w:t>{{ preis }}</w:t>
                             </w:r>
                           </w:p>
                         </w:txbxContent>
@@ -796,23 +758,7 @@
                                 <w:sz w:val="32"/>
                                 <w:szCs w:val="32"/>
                               </w:rPr>
-                              <w:t xml:space="preserve">Ggf. </w:t>
-                            </w:r>
-                            <w:proofErr w:type="spellStart"/>
-                            <w:r>
-                              <w:rPr>
-                                <w:sz w:val="32"/>
-                                <w:szCs w:val="32"/>
-                              </w:rPr>
-                              <w:t>Bestellnr</w:t>
-                            </w:r>
-                            <w:proofErr w:type="spellEnd"/>
-                            <w:r>
-                              <w:rPr>
-                                <w:sz w:val="32"/>
-                                <w:szCs w:val="32"/>
-                              </w:rPr>
-                              <w:t>.</w:t>
+                              <w:t>Ggf. Bestellnr.</w:t>
                             </w:r>
                             <w:r>
                               <w:rPr>
@@ -833,23 +779,7 @@
                                 <w:sz w:val="32"/>
                                 <w:szCs w:val="32"/>
                               </w:rPr>
-                              <w:t xml:space="preserve">{{ </w:t>
-                            </w:r>
-                            <w:proofErr w:type="spellStart"/>
-                            <w:r>
-                              <w:rPr>
-                                <w:sz w:val="32"/>
-                                <w:szCs w:val="32"/>
-                              </w:rPr>
-                              <w:t>bestellnummer</w:t>
-                            </w:r>
-                            <w:proofErr w:type="spellEnd"/>
-                            <w:r>
-                              <w:rPr>
-                                <w:sz w:val="32"/>
-                                <w:szCs w:val="32"/>
-                              </w:rPr>
-                              <w:t xml:space="preserve"> }}</w:t>
+                              <w:t>{{ bestellnummer }}</w:t>
                             </w:r>
                           </w:p>
                         </w:txbxContent>
@@ -966,16 +896,16 @@
         <mc:AlternateContent>
           <mc:Choice Requires="wps">
             <w:drawing>
-              <wp:anchor distT="0" distB="0" distL="114300" distR="114300" simplePos="0" relativeHeight="251659264" behindDoc="0" locked="0" layoutInCell="1" allowOverlap="1" wp14:anchorId="57C8EBD7" wp14:editId="4BEC16C8">
+              <wp:anchor distT="0" distB="0" distL="114300" distR="114300" simplePos="0" relativeHeight="251659264" behindDoc="0" locked="0" layoutInCell="1" allowOverlap="1" wp14:anchorId="57C8EBD7" wp14:editId="2CFA450C">
                 <wp:simplePos x="0" y="0"/>
                 <wp:positionH relativeFrom="column">
-                  <wp:posOffset>-80645</wp:posOffset>
+                  <wp:posOffset>-79340</wp:posOffset>
                 </wp:positionH>
                 <wp:positionV relativeFrom="paragraph">
-                  <wp:posOffset>267970</wp:posOffset>
+                  <wp:posOffset>267674</wp:posOffset>
                 </wp:positionV>
-                <wp:extent cx="5834380" cy="2096135"/>
-                <wp:effectExtent l="0" t="0" r="0" b="0"/>
+                <wp:extent cx="5834380" cy="2138819"/>
+                <wp:effectExtent l="0" t="0" r="13970" b="13970"/>
                 <wp:wrapNone/>
                 <wp:docPr id="4" name="Text Box 7"/>
                 <wp:cNvGraphicFramePr>
@@ -990,7 +920,7 @@
                       <wps:spPr bwMode="auto">
                         <a:xfrm>
                           <a:off x="0" y="0"/>
-                          <a:ext cx="5834380" cy="2096135"/>
+                          <a:ext cx="5834380" cy="2138819"/>
                         </a:xfrm>
                         <a:prstGeom prst="rect">
                           <a:avLst/>
@@ -1105,60 +1035,21 @@
                                 <w:sz w:val="32"/>
                                 <w:szCs w:val="32"/>
                               </w:rPr>
-                              <w:t xml:space="preserve">{{ </w:t>
-                            </w:r>
-                            <w:proofErr w:type="spellStart"/>
-                            <w:r>
-                              <w:rPr>
-                                <w:sz w:val="32"/>
-                                <w:szCs w:val="32"/>
-                              </w:rPr>
-                              <w:t>nachweisnummer</w:t>
-                            </w:r>
-                            <w:proofErr w:type="spellEnd"/>
-                            <w:r>
-                              <w:rPr>
-                                <w:sz w:val="32"/>
-                                <w:szCs w:val="32"/>
-                              </w:rPr>
-                              <w:t xml:space="preserve"> }}</w:t>
-                            </w:r>
-                            <w:r>
-                              <w:rPr>
-                                <w:sz w:val="32"/>
-                                <w:szCs w:val="32"/>
-                              </w:rPr>
-                              <w:t xml:space="preserve"> </w:t>
-                            </w:r>
-                            <w:r>
-                              <w:rPr>
-                                <w:sz w:val="32"/>
-                                <w:szCs w:val="32"/>
-                              </w:rPr>
-                              <w:t xml:space="preserve">{{ </w:t>
-                            </w:r>
-                            <w:proofErr w:type="spellStart"/>
-                            <w:r>
-                              <w:rPr>
-                                <w:sz w:val="32"/>
-                                <w:szCs w:val="32"/>
-                              </w:rPr>
-                              <w:t>datum</w:t>
-                            </w:r>
-                            <w:proofErr w:type="spellEnd"/>
-                            <w:r>
-                              <w:rPr>
-                                <w:sz w:val="32"/>
-                                <w:szCs w:val="32"/>
-                              </w:rPr>
-                              <w:t xml:space="preserve"> der probenahme</w:t>
-                            </w:r>
-                            <w:r>
-                              <w:rPr>
-                                <w:sz w:val="32"/>
-                                <w:szCs w:val="32"/>
-                              </w:rPr>
-                              <w:t xml:space="preserve"> }}</w:t>
+                              <w:t>{{ nachweisnummer }} {{ datum</w:t>
+                            </w:r>
+                            <w:r>
+                              <w:rPr>
+                                <w:sz w:val="32"/>
+                                <w:szCs w:val="32"/>
+                              </w:rPr>
+                              <w:t>_</w:t>
+                            </w:r>
+                            <w:r>
+                              <w:rPr>
+                                <w:sz w:val="32"/>
+                                <w:szCs w:val="32"/>
+                              </w:rPr>
+                              <w:t>probenahme }}</w:t>
                             </w:r>
                           </w:p>
                           <w:p>
@@ -1197,14 +1088,14 @@
                                 <w:sz w:val="32"/>
                                 <w:szCs w:val="32"/>
                               </w:rPr>
-                              <w:t xml:space="preserve">{{ </w:t>
-                            </w:r>
-                            <w:r>
-                              <w:rPr>
-                                <w:sz w:val="32"/>
-                                <w:szCs w:val="32"/>
-                              </w:rPr>
-                              <w:t>material</w:t>
+                              <w:t>{{ material</w:t>
+                            </w:r>
+                            <w:r>
+                              <w:rPr>
+                                <w:sz w:val="32"/>
+                                <w:szCs w:val="32"/>
+                              </w:rPr>
+                              <w:t>_name</w:t>
                             </w:r>
                             <w:r>
                               <w:rPr>
@@ -1241,17 +1132,15 @@
                                 <w:sz w:val="32"/>
                                 <w:szCs w:val="32"/>
                               </w:rPr>
-                              <w:t xml:space="preserve">{{ </w:t>
-                            </w:r>
-                            <w:proofErr w:type="spellStart"/>
-                            <w:r>
-                              <w:rPr>
-                                <w:sz w:val="32"/>
-                                <w:szCs w:val="32"/>
-                              </w:rPr>
-                              <w:t>erzeuger</w:t>
-                            </w:r>
-                            <w:proofErr w:type="spellEnd"/>
+                              <w:t>{{ erzeuger</w:t>
+                            </w:r>
+                            <w:r>
+                              <w:rPr>
+                                <w:sz w:val="32"/>
+                                <w:szCs w:val="32"/>
+                              </w:rPr>
+                              <w:t>_name</w:t>
+                            </w:r>
                             <w:r>
                               <w:rPr>
                                 <w:sz w:val="32"/>
@@ -1307,21 +1196,21 @@
                                 <w:sz w:val="32"/>
                                 <w:szCs w:val="32"/>
                               </w:rPr>
-                              <w:t xml:space="preserve">{{ </w:t>
-                            </w:r>
-                            <w:r>
-                              <w:rPr>
-                                <w:sz w:val="32"/>
-                                <w:szCs w:val="32"/>
-                              </w:rPr>
-                              <w:t>projekt-nr.</w:t>
-                            </w:r>
-                            <w:r>
-                              <w:rPr>
-                                <w:sz w:val="32"/>
-                                <w:szCs w:val="32"/>
-                              </w:rPr>
-                              <w:t xml:space="preserve"> }}</w:t>
+                              <w:t>{{ projekt</w:t>
+                            </w:r>
+                            <w:r>
+                              <w:rPr>
+                                <w:sz w:val="32"/>
+                                <w:szCs w:val="32"/>
+                              </w:rPr>
+                              <w:t>_</w:t>
+                            </w:r>
+                            <w:r>
+                              <w:rPr>
+                                <w:sz w:val="32"/>
+                                <w:szCs w:val="32"/>
+                              </w:rPr>
+                              <w:t>nr }}</w:t>
                             </w:r>
                           </w:p>
                         </w:txbxContent>
@@ -1343,7 +1232,7 @@
           </mc:Choice>
           <mc:Fallback>
             <w:pict>
-              <v:shape w14:anchorId="57C8EBD7" id="Text Box 7" o:spid="_x0000_s1030" type="#_x0000_t202" style="position:absolute;left:0;text-align:left;margin-left:-6.35pt;margin-top:21.1pt;width:459.4pt;height:165.05pt;z-index:251659264;visibility:visible;mso-wrap-style:square;mso-width-percent:0;mso-height-percent:0;mso-wrap-distance-left:9pt;mso-wrap-distance-top:0;mso-wrap-distance-right:9pt;mso-wrap-distance-bottom:0;mso-position-horizontal:absolute;mso-position-horizontal-relative:text;mso-position-vertical:absolute;mso-position-vertical-relative:text;mso-width-percent:0;mso-height-percent:0;mso-width-relative:page;mso-height-relative:page;v-text-anchor:top" o:gfxdata="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">
+              <v:shape w14:anchorId="57C8EBD7" id="Text Box 7" o:spid="_x0000_s1030" type="#_x0000_t202" style="position:absolute;left:0;text-align:left;margin-left:-6.25pt;margin-top:21.1pt;width:459.4pt;height:168.4pt;z-index:251659264;visibility:visible;mso-wrap-style:square;mso-width-percent:0;mso-height-percent:0;mso-wrap-distance-left:9pt;mso-wrap-distance-top:0;mso-wrap-distance-right:9pt;mso-wrap-distance-bottom:0;mso-position-horizontal:absolute;mso-position-horizontal-relative:text;mso-position-vertical:absolute;mso-position-vertical-relative:text;mso-width-percent:0;mso-height-percent:0;mso-width-relative:page;mso-height-relative:page;v-text-anchor:top" o:gfxdata="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">
                 <v:path arrowok="t"/>
                 <v:textbox>
                   <w:txbxContent>
@@ -1443,60 +1332,21 @@
                           <w:sz w:val="32"/>
                           <w:szCs w:val="32"/>
                         </w:rPr>
-                        <w:t xml:space="preserve">{{ </w:t>
-                      </w:r>
-                      <w:proofErr w:type="spellStart"/>
-                      <w:r>
-                        <w:rPr>
-                          <w:sz w:val="32"/>
-                          <w:szCs w:val="32"/>
-                        </w:rPr>
-                        <w:t>nachweisnummer</w:t>
-                      </w:r>
-                      <w:proofErr w:type="spellEnd"/>
-                      <w:r>
-                        <w:rPr>
-                          <w:sz w:val="32"/>
-                          <w:szCs w:val="32"/>
-                        </w:rPr>
-                        <w:t xml:space="preserve"> }}</w:t>
-                      </w:r>
-                      <w:r>
-                        <w:rPr>
-                          <w:sz w:val="32"/>
-                          <w:szCs w:val="32"/>
-                        </w:rPr>
-                        <w:t xml:space="preserve"> </w:t>
-                      </w:r>
-                      <w:r>
-                        <w:rPr>
-                          <w:sz w:val="32"/>
-                          <w:szCs w:val="32"/>
-                        </w:rPr>
-                        <w:t xml:space="preserve">{{ </w:t>
-                      </w:r>
-                      <w:proofErr w:type="spellStart"/>
-                      <w:r>
-                        <w:rPr>
-                          <w:sz w:val="32"/>
-                          <w:szCs w:val="32"/>
-                        </w:rPr>
-                        <w:t>datum</w:t>
-                      </w:r>
-                      <w:proofErr w:type="spellEnd"/>
-                      <w:r>
-                        <w:rPr>
-                          <w:sz w:val="32"/>
-                          <w:szCs w:val="32"/>
-                        </w:rPr>
-                        <w:t xml:space="preserve"> der probenahme</w:t>
-                      </w:r>
-                      <w:r>
-                        <w:rPr>
-                          <w:sz w:val="32"/>
-                          <w:szCs w:val="32"/>
-                        </w:rPr>
-                        <w:t xml:space="preserve"> }}</w:t>
+                        <w:t>{{ nachweisnummer }} {{ datum</w:t>
+                      </w:r>
+                      <w:r>
+                        <w:rPr>
+                          <w:sz w:val="32"/>
+                          <w:szCs w:val="32"/>
+                        </w:rPr>
+                        <w:t>_</w:t>
+                      </w:r>
+                      <w:r>
+                        <w:rPr>
+                          <w:sz w:val="32"/>
+                          <w:szCs w:val="32"/>
+                        </w:rPr>
+                        <w:t>probenahme }}</w:t>
                       </w:r>
                     </w:p>
                     <w:p>
@@ -1535,14 +1385,14 @@
                           <w:sz w:val="32"/>
                           <w:szCs w:val="32"/>
                         </w:rPr>
-                        <w:t xml:space="preserve">{{ </w:t>
-                      </w:r>
-                      <w:r>
-                        <w:rPr>
-                          <w:sz w:val="32"/>
-                          <w:szCs w:val="32"/>
-                        </w:rPr>
-                        <w:t>material</w:t>
+                        <w:t>{{ material</w:t>
+                      </w:r>
+                      <w:r>
+                        <w:rPr>
+                          <w:sz w:val="32"/>
+                          <w:szCs w:val="32"/>
+                        </w:rPr>
+                        <w:t>_name</w:t>
                       </w:r>
                       <w:r>
                         <w:rPr>
@@ -1579,17 +1429,15 @@
                           <w:sz w:val="32"/>
                           <w:szCs w:val="32"/>
                         </w:rPr>
-                        <w:t xml:space="preserve">{{ </w:t>
-                      </w:r>
-                      <w:proofErr w:type="spellStart"/>
-                      <w:r>
-                        <w:rPr>
-                          <w:sz w:val="32"/>
-                          <w:szCs w:val="32"/>
-                        </w:rPr>
-                        <w:t>erzeuger</w:t>
-                      </w:r>
-                      <w:proofErr w:type="spellEnd"/>
+                        <w:t>{{ erzeuger</w:t>
+                      </w:r>
+                      <w:r>
+                        <w:rPr>
+                          <w:sz w:val="32"/>
+                          <w:szCs w:val="32"/>
+                        </w:rPr>
+                        <w:t>_name</w:t>
+                      </w:r>
                       <w:r>
                         <w:rPr>
                           <w:sz w:val="32"/>
@@ -1645,21 +1493,21 @@
                           <w:sz w:val="32"/>
                           <w:szCs w:val="32"/>
                         </w:rPr>
-                        <w:t xml:space="preserve">{{ </w:t>
-                      </w:r>
-                      <w:r>
-                        <w:rPr>
-                          <w:sz w:val="32"/>
-                          <w:szCs w:val="32"/>
-                        </w:rPr>
-                        <w:t>projekt-nr.</w:t>
-                      </w:r>
-                      <w:r>
-                        <w:rPr>
-                          <w:sz w:val="32"/>
-                          <w:szCs w:val="32"/>
-                        </w:rPr>
-                        <w:t xml:space="preserve"> }}</w:t>
+                        <w:t>{{ projekt</w:t>
+                      </w:r>
+                      <w:r>
+                        <w:rPr>
+                          <w:sz w:val="32"/>
+                          <w:szCs w:val="32"/>
+                        </w:rPr>
+                        <w:t>_</w:t>
+                      </w:r>
+                      <w:r>
+                        <w:rPr>
+                          <w:sz w:val="32"/>
+                          <w:szCs w:val="32"/>
+                        </w:rPr>
+                        <w:t>nr }}</w:t>
                       </w:r>
                     </w:p>
                   </w:txbxContent>
@@ -1764,6 +1612,19 @@
                                 <w:szCs w:val="32"/>
                               </w:rPr>
                               <w:tab/>
+                            </w:r>
+                            <w:r>
+                              <w:rPr>
+                                <w:sz w:val="32"/>
+                                <w:szCs w:val="32"/>
+                              </w:rPr>
+                              <w:tab/>
+                            </w:r>
+                            <w:r>
+                              <w:rPr>
+                                <w:sz w:val="32"/>
+                                <w:szCs w:val="32"/>
+                              </w:rPr>
                               <w:t xml:space="preserve">Ja </w:t>
                             </w:r>
                             <w:r>
@@ -2057,7 +1918,7 @@
           </mc:Choice>
           <mc:Fallback>
             <w:pict>
-              <v:shape w14:anchorId="520C6CBF" id="Text Box 8" o:spid="_x0000_s1031" type="#_x0000_t202" style="position:absolute;left:0;text-align:left;margin-left:-8pt;margin-top:188.5pt;width:467.95pt;height:97.15pt;z-index:251660288;visibility:visible;mso-wrap-style:square;mso-width-percent:0;mso-height-percent:0;mso-wrap-distance-left:9pt;mso-wrap-distance-top:0;mso-wrap-distance-right:9pt;mso-wrap-distance-bottom:0;mso-position-horizontal:absolute;mso-position-horizontal-relative:text;mso-position-vertical:absolute;mso-position-vertical-relative:text;mso-width-percent:0;mso-height-percent:0;mso-width-relative:page;mso-height-relative:page;v-text-anchor:top" o:gfxdata="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">
+              <v:shape w14:anchorId="520C6CBF" id="Text Box 8" o:spid="_x0000_s1031" type="#_x0000_t202" style="position:absolute;left:0;text-align:left;margin-left:-8pt;margin-top:188.5pt;width:467.95pt;height:97.15pt;z-index:251660288;visibility:visible;mso-wrap-style:square;mso-width-percent:0;mso-height-percent:0;mso-wrap-distance-left:9pt;mso-wrap-distance-top:0;mso-wrap-distance-right:9pt;mso-wrap-distance-bottom:0;mso-position-horizontal:absolute;mso-position-horizontal-relative:text;mso-position-vertical:absolute;mso-position-vertical-relative:text;mso-width-percent:0;mso-height-percent:0;mso-width-relative:page;mso-height-relative:page;v-text-anchor:top" o:gfxdata="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">
                 <v:path arrowok="t"/>
                 <v:textbox>
                   <w:txbxContent>
@@ -2088,6 +1949,19 @@
                           <w:szCs w:val="32"/>
                         </w:rPr>
                         <w:tab/>
+                      </w:r>
+                      <w:r>
+                        <w:rPr>
+                          <w:sz w:val="32"/>
+                          <w:szCs w:val="32"/>
+                        </w:rPr>
+                        <w:tab/>
+                      </w:r>
+                      <w:r>
+                        <w:rPr>
+                          <w:sz w:val="32"/>
+                          <w:szCs w:val="32"/>
+                        </w:rPr>
                         <w:t xml:space="preserve">Ja </w:t>
                       </w:r>
                       <w:r>
@@ -3091,7 +2965,6 @@
     <w:uiPriority w:val="99"/>
     <w:semiHidden/>
     <w:unhideWhenUsed/>
-    <w:qFormat/>
     <w:tblPr>
       <w:tblInd w:w="0" w:type="dxa"/>
       <w:tblCellMar>

--- a/vorlagen/Weiterberechnungsformular Vorlage.docx
+++ b/vorlagen/Weiterberechnungsformular Vorlage.docx
@@ -147,7 +147,15 @@
                                 <w:sz w:val="32"/>
                                 <w:szCs w:val="32"/>
                               </w:rPr>
-                              <w:t>Kennung des E</w:t>
+                              <w:t xml:space="preserve">Kennung des </w:t>
+                            </w:r>
+                            <w:proofErr w:type="gramStart"/>
+                            <w:r>
+                              <w:rPr>
+                                <w:sz w:val="32"/>
+                                <w:szCs w:val="32"/>
+                              </w:rPr>
+                              <w:t>E</w:t>
                             </w:r>
                             <w:r>
                               <w:rPr>
@@ -170,6 +178,7 @@
                               </w:rPr>
                               <w:t xml:space="preserve"> :</w:t>
                             </w:r>
+                            <w:proofErr w:type="gramEnd"/>
                             <w:r>
                               <w:rPr>
                                 <w:sz w:val="32"/>
@@ -182,7 +191,15 @@
                                 <w:sz w:val="32"/>
                                 <w:szCs w:val="32"/>
                               </w:rPr>
-                              <w:t>{{ kennung</w:t>
+                              <w:t xml:space="preserve">{{ </w:t>
+                            </w:r>
+                            <w:proofErr w:type="spellStart"/>
+                            <w:r>
+                              <w:rPr>
+                                <w:sz w:val="32"/>
+                                <w:szCs w:val="32"/>
+                              </w:rPr>
+                              <w:t>kennung</w:t>
                             </w:r>
                             <w:r>
                               <w:rPr>
@@ -210,7 +227,29 @@
                                 <w:sz w:val="32"/>
                                 <w:szCs w:val="32"/>
                               </w:rPr>
-                              <w:t>empfängers }}</w:t>
+                              <w:t>empf</w:t>
+                            </w:r>
+                            <w:r>
+                              <w:rPr>
+                                <w:sz w:val="32"/>
+                                <w:szCs w:val="32"/>
+                              </w:rPr>
+                              <w:t>ae</w:t>
+                            </w:r>
+                            <w:r>
+                              <w:rPr>
+                                <w:sz w:val="32"/>
+                                <w:szCs w:val="32"/>
+                              </w:rPr>
+                              <w:t>ngers</w:t>
+                            </w:r>
+                            <w:proofErr w:type="spellEnd"/>
+                            <w:r>
+                              <w:rPr>
+                                <w:sz w:val="32"/>
+                                <w:szCs w:val="32"/>
+                              </w:rPr>
+                              <w:t xml:space="preserve"> }}</w:t>
                             </w:r>
                           </w:p>
                         </w:txbxContent>
@@ -253,7 +292,15 @@
                           <w:sz w:val="32"/>
                           <w:szCs w:val="32"/>
                         </w:rPr>
-                        <w:t>Kennung des E</w:t>
+                        <w:t xml:space="preserve">Kennung des </w:t>
+                      </w:r>
+                      <w:proofErr w:type="gramStart"/>
+                      <w:r>
+                        <w:rPr>
+                          <w:sz w:val="32"/>
+                          <w:szCs w:val="32"/>
+                        </w:rPr>
+                        <w:t>E</w:t>
                       </w:r>
                       <w:r>
                         <w:rPr>
@@ -276,6 +323,7 @@
                         </w:rPr>
                         <w:t xml:space="preserve"> :</w:t>
                       </w:r>
+                      <w:proofErr w:type="gramEnd"/>
                       <w:r>
                         <w:rPr>
                           <w:sz w:val="32"/>
@@ -288,7 +336,15 @@
                           <w:sz w:val="32"/>
                           <w:szCs w:val="32"/>
                         </w:rPr>
-                        <w:t>{{ kennung</w:t>
+                        <w:t xml:space="preserve">{{ </w:t>
+                      </w:r>
+                      <w:proofErr w:type="spellStart"/>
+                      <w:r>
+                        <w:rPr>
+                          <w:sz w:val="32"/>
+                          <w:szCs w:val="32"/>
+                        </w:rPr>
+                        <w:t>kennung</w:t>
                       </w:r>
                       <w:r>
                         <w:rPr>
@@ -316,7 +372,29 @@
                           <w:sz w:val="32"/>
                           <w:szCs w:val="32"/>
                         </w:rPr>
-                        <w:t>empfängers }}</w:t>
+                        <w:t>empf</w:t>
+                      </w:r>
+                      <w:r>
+                        <w:rPr>
+                          <w:sz w:val="32"/>
+                          <w:szCs w:val="32"/>
+                        </w:rPr>
+                        <w:t>ae</w:t>
+                      </w:r>
+                      <w:r>
+                        <w:rPr>
+                          <w:sz w:val="32"/>
+                          <w:szCs w:val="32"/>
+                        </w:rPr>
+                        <w:t>ngers</w:t>
+                      </w:r>
+                      <w:proofErr w:type="spellEnd"/>
+                      <w:r>
+                        <w:rPr>
+                          <w:sz w:val="32"/>
+                          <w:szCs w:val="32"/>
+                        </w:rPr>
+                        <w:t xml:space="preserve"> }}</w:t>
                       </w:r>
                     </w:p>
                   </w:txbxContent>
@@ -397,7 +475,15 @@
                                 <w:sz w:val="32"/>
                                 <w:szCs w:val="32"/>
                               </w:rPr>
-                              <w:t>Ggf. Ansprechpartner</w:t>
+                              <w:t xml:space="preserve">Ggf. </w:t>
+                            </w:r>
+                            <w:proofErr w:type="gramStart"/>
+                            <w:r>
+                              <w:rPr>
+                                <w:sz w:val="32"/>
+                                <w:szCs w:val="32"/>
+                              </w:rPr>
+                              <w:t>Ansprechpartner</w:t>
                             </w:r>
                             <w:r>
                               <w:rPr>
@@ -406,6 +492,7 @@
                               </w:rPr>
                               <w:t xml:space="preserve"> :</w:t>
                             </w:r>
+                            <w:proofErr w:type="gramEnd"/>
                             <w:r>
                               <w:rPr>
                                 <w:sz w:val="32"/>
@@ -418,7 +505,23 @@
                                 <w:sz w:val="32"/>
                                 <w:szCs w:val="32"/>
                               </w:rPr>
-                              <w:t>{{ ansprechpartner }}</w:t>
+                              <w:t xml:space="preserve">{{ </w:t>
+                            </w:r>
+                            <w:proofErr w:type="spellStart"/>
+                            <w:r>
+                              <w:rPr>
+                                <w:sz w:val="32"/>
+                                <w:szCs w:val="32"/>
+                              </w:rPr>
+                              <w:t>ansprechpartner</w:t>
+                            </w:r>
+                            <w:proofErr w:type="spellEnd"/>
+                            <w:r>
+                              <w:rPr>
+                                <w:sz w:val="32"/>
+                                <w:szCs w:val="32"/>
+                              </w:rPr>
+                              <w:t xml:space="preserve"> }}</w:t>
                             </w:r>
                           </w:p>
                         </w:txbxContent>
@@ -456,7 +559,15 @@
                           <w:sz w:val="32"/>
                           <w:szCs w:val="32"/>
                         </w:rPr>
-                        <w:t>Ggf. Ansprechpartner</w:t>
+                        <w:t xml:space="preserve">Ggf. </w:t>
+                      </w:r>
+                      <w:proofErr w:type="gramStart"/>
+                      <w:r>
+                        <w:rPr>
+                          <w:sz w:val="32"/>
+                          <w:szCs w:val="32"/>
+                        </w:rPr>
+                        <w:t>Ansprechpartner</w:t>
                       </w:r>
                       <w:r>
                         <w:rPr>
@@ -465,6 +576,7 @@
                         </w:rPr>
                         <w:t xml:space="preserve"> :</w:t>
                       </w:r>
+                      <w:proofErr w:type="gramEnd"/>
                       <w:r>
                         <w:rPr>
                           <w:sz w:val="32"/>
@@ -569,6 +681,7 @@
                                 <w:szCs w:val="32"/>
                               </w:rPr>
                             </w:pPr>
+                            <w:proofErr w:type="gramStart"/>
                             <w:r>
                               <w:rPr>
                                 <w:sz w:val="32"/>
@@ -583,6 +696,7 @@
                               </w:rPr>
                               <w:t xml:space="preserve"> :</w:t>
                             </w:r>
+                            <w:proofErr w:type="gramEnd"/>
                             <w:r>
                               <w:rPr>
                                 <w:sz w:val="32"/>
@@ -595,7 +709,7 @@
                                 <w:sz w:val="32"/>
                                 <w:szCs w:val="32"/>
                               </w:rPr>
-                              <w:t>{{ preis }}</w:t>
+                              <w:t>250 €</w:t>
                             </w:r>
                           </w:p>
                         </w:txbxContent>
@@ -628,6 +742,7 @@
                           <w:szCs w:val="32"/>
                         </w:rPr>
                       </w:pPr>
+                      <w:proofErr w:type="gramStart"/>
                       <w:r>
                         <w:rPr>
                           <w:sz w:val="32"/>
@@ -642,6 +757,7 @@
                         </w:rPr>
                         <w:t xml:space="preserve"> :</w:t>
                       </w:r>
+                      <w:proofErr w:type="gramEnd"/>
                       <w:r>
                         <w:rPr>
                           <w:sz w:val="32"/>
@@ -654,21 +770,7 @@
                           <w:sz w:val="32"/>
                           <w:szCs w:val="32"/>
                         </w:rPr>
-                        <w:t xml:space="preserve">{{ </w:t>
-                      </w:r>
-                      <w:r>
-                        <w:rPr>
-                          <w:sz w:val="32"/>
-                          <w:szCs w:val="32"/>
-                        </w:rPr>
-                        <w:t>preis</w:t>
-                      </w:r>
-                      <w:r>
-                        <w:rPr>
-                          <w:sz w:val="32"/>
-                          <w:szCs w:val="32"/>
-                        </w:rPr>
-                        <w:t xml:space="preserve"> }}</w:t>
+                        <w:t>250 €</w:t>
                       </w:r>
                     </w:p>
                   </w:txbxContent>
@@ -758,7 +860,24 @@
                                 <w:sz w:val="32"/>
                                 <w:szCs w:val="32"/>
                               </w:rPr>
-                              <w:t>Ggf. Bestellnr.</w:t>
+                              <w:t xml:space="preserve">Ggf. </w:t>
+                            </w:r>
+                            <w:proofErr w:type="spellStart"/>
+                            <w:r>
+                              <w:rPr>
+                                <w:sz w:val="32"/>
+                                <w:szCs w:val="32"/>
+                              </w:rPr>
+                              <w:t>Bestellnr</w:t>
+                            </w:r>
+                            <w:proofErr w:type="spellEnd"/>
+                            <w:proofErr w:type="gramStart"/>
+                            <w:r>
+                              <w:rPr>
+                                <w:sz w:val="32"/>
+                                <w:szCs w:val="32"/>
+                              </w:rPr>
+                              <w:t>.</w:t>
                             </w:r>
                             <w:r>
                               <w:rPr>
@@ -767,6 +886,7 @@
                               </w:rPr>
                               <w:t xml:space="preserve"> :</w:t>
                             </w:r>
+                            <w:proofErr w:type="gramEnd"/>
                             <w:r>
                               <w:rPr>
                                 <w:sz w:val="32"/>
@@ -779,7 +899,23 @@
                                 <w:sz w:val="32"/>
                                 <w:szCs w:val="32"/>
                               </w:rPr>
-                              <w:t>{{ bestellnummer }}</w:t>
+                              <w:t xml:space="preserve">{{ </w:t>
+                            </w:r>
+                            <w:proofErr w:type="spellStart"/>
+                            <w:r>
+                              <w:rPr>
+                                <w:sz w:val="32"/>
+                                <w:szCs w:val="32"/>
+                              </w:rPr>
+                              <w:t>bestellnummer</w:t>
+                            </w:r>
+                            <w:proofErr w:type="spellEnd"/>
+                            <w:r>
+                              <w:rPr>
+                                <w:sz w:val="32"/>
+                                <w:szCs w:val="32"/>
+                              </w:rPr>
+                              <w:t xml:space="preserve"> }}</w:t>
                             </w:r>
                           </w:p>
                         </w:txbxContent>
@@ -828,6 +964,7 @@
                         <w:t>Bestellnr</w:t>
                       </w:r>
                       <w:proofErr w:type="spellEnd"/>
+                      <w:proofErr w:type="gramStart"/>
                       <w:r>
                         <w:rPr>
                           <w:sz w:val="32"/>
@@ -842,6 +979,7 @@
                         </w:rPr>
                         <w:t xml:space="preserve"> :</w:t>
                       </w:r>
+                      <w:proofErr w:type="gramEnd"/>
                       <w:r>
                         <w:rPr>
                           <w:sz w:val="32"/>
@@ -952,8 +1090,17 @@
                                 <w:sz w:val="32"/>
                                 <w:szCs w:val="32"/>
                               </w:rPr>
-                              <w:t>Infos auf der RE :</w:t>
-                            </w:r>
+                              <w:t xml:space="preserve">Infos auf der </w:t>
+                            </w:r>
+                            <w:proofErr w:type="gramStart"/>
+                            <w:r>
+                              <w:rPr>
+                                <w:sz w:val="32"/>
+                                <w:szCs w:val="32"/>
+                              </w:rPr>
+                              <w:t>RE :</w:t>
+                            </w:r>
+                            <w:proofErr w:type="gramEnd"/>
                             <w:r>
                               <w:rPr>
                                 <w:sz w:val="32"/>
@@ -1030,12 +1177,38 @@
                                 <w:szCs w:val="24"/>
                               </w:rPr>
                             </w:pPr>
-                            <w:r>
-                              <w:rPr>
-                                <w:sz w:val="32"/>
-                                <w:szCs w:val="32"/>
-                              </w:rPr>
-                              <w:t>{{ nachweisnummer }} {{ datum</w:t>
+                            <w:proofErr w:type="gramStart"/>
+                            <w:r>
+                              <w:rPr>
+                                <w:sz w:val="32"/>
+                                <w:szCs w:val="32"/>
+                              </w:rPr>
+                              <w:t xml:space="preserve">{{ </w:t>
+                            </w:r>
+                            <w:proofErr w:type="spellStart"/>
+                            <w:r>
+                              <w:rPr>
+                                <w:sz w:val="32"/>
+                                <w:szCs w:val="32"/>
+                              </w:rPr>
+                              <w:t>nachweisnummer</w:t>
+                            </w:r>
+                            <w:proofErr w:type="spellEnd"/>
+                            <w:proofErr w:type="gramEnd"/>
+                            <w:r>
+                              <w:rPr>
+                                <w:sz w:val="32"/>
+                                <w:szCs w:val="32"/>
+                              </w:rPr>
+                              <w:t xml:space="preserve"> }} {{ </w:t>
+                            </w:r>
+                            <w:proofErr w:type="spellStart"/>
+                            <w:r>
+                              <w:rPr>
+                                <w:sz w:val="32"/>
+                                <w:szCs w:val="32"/>
+                              </w:rPr>
+                              <w:t>datum</w:t>
                             </w:r>
                             <w:r>
                               <w:rPr>
@@ -1049,7 +1222,15 @@
                                 <w:sz w:val="32"/>
                                 <w:szCs w:val="32"/>
                               </w:rPr>
-                              <w:t>probenahme }}</w:t>
+                              <w:t>probenahme</w:t>
+                            </w:r>
+                            <w:proofErr w:type="spellEnd"/>
+                            <w:r>
+                              <w:rPr>
+                                <w:sz w:val="32"/>
+                                <w:szCs w:val="32"/>
+                              </w:rPr>
+                              <w:t xml:space="preserve"> }}</w:t>
                             </w:r>
                           </w:p>
                           <w:p>
@@ -1083,13 +1264,23 @@
                               </w:rPr>
                               <w:tab/>
                             </w:r>
-                            <w:r>
-                              <w:rPr>
-                                <w:sz w:val="32"/>
-                                <w:szCs w:val="32"/>
-                              </w:rPr>
-                              <w:t>{{ material</w:t>
-                            </w:r>
+                            <w:proofErr w:type="gramStart"/>
+                            <w:r>
+                              <w:rPr>
+                                <w:sz w:val="32"/>
+                                <w:szCs w:val="32"/>
+                              </w:rPr>
+                              <w:t xml:space="preserve">{{ </w:t>
+                            </w:r>
+                            <w:proofErr w:type="spellStart"/>
+                            <w:r>
+                              <w:rPr>
+                                <w:sz w:val="32"/>
+                                <w:szCs w:val="32"/>
+                              </w:rPr>
+                              <w:t>material</w:t>
+                            </w:r>
+                            <w:proofErr w:type="gramEnd"/>
                             <w:r>
                               <w:rPr>
                                 <w:sz w:val="32"/>
@@ -1097,6 +1288,7 @@
                               </w:rPr>
                               <w:t>_name</w:t>
                             </w:r>
+                            <w:proofErr w:type="spellEnd"/>
                             <w:r>
                               <w:rPr>
                                 <w:sz w:val="32"/>
@@ -1127,13 +1319,23 @@
                               </w:rPr>
                               <w:tab/>
                             </w:r>
-                            <w:r>
-                              <w:rPr>
-                                <w:sz w:val="32"/>
-                                <w:szCs w:val="32"/>
-                              </w:rPr>
-                              <w:t>{{ erzeuger</w:t>
-                            </w:r>
+                            <w:proofErr w:type="gramStart"/>
+                            <w:r>
+                              <w:rPr>
+                                <w:sz w:val="32"/>
+                                <w:szCs w:val="32"/>
+                              </w:rPr>
+                              <w:t xml:space="preserve">{{ </w:t>
+                            </w:r>
+                            <w:proofErr w:type="spellStart"/>
+                            <w:r>
+                              <w:rPr>
+                                <w:sz w:val="32"/>
+                                <w:szCs w:val="32"/>
+                              </w:rPr>
+                              <w:t>erzeuger</w:t>
+                            </w:r>
+                            <w:proofErr w:type="gramEnd"/>
                             <w:r>
                               <w:rPr>
                                 <w:sz w:val="32"/>
@@ -1141,6 +1343,7 @@
                               </w:rPr>
                               <w:t>_name</w:t>
                             </w:r>
+                            <w:proofErr w:type="spellEnd"/>
                             <w:r>
                               <w:rPr>
                                 <w:sz w:val="32"/>
@@ -1191,13 +1394,23 @@
                               </w:rPr>
                               <w:tab/>
                             </w:r>
-                            <w:r>
-                              <w:rPr>
-                                <w:sz w:val="32"/>
-                                <w:szCs w:val="32"/>
-                              </w:rPr>
-                              <w:t>{{ projekt</w:t>
-                            </w:r>
+                            <w:proofErr w:type="gramStart"/>
+                            <w:r>
+                              <w:rPr>
+                                <w:sz w:val="32"/>
+                                <w:szCs w:val="32"/>
+                              </w:rPr>
+                              <w:t xml:space="preserve">{{ </w:t>
+                            </w:r>
+                            <w:proofErr w:type="spellStart"/>
+                            <w:r>
+                              <w:rPr>
+                                <w:sz w:val="32"/>
+                                <w:szCs w:val="32"/>
+                              </w:rPr>
+                              <w:t>projekt</w:t>
+                            </w:r>
+                            <w:proofErr w:type="gramEnd"/>
                             <w:r>
                               <w:rPr>
                                 <w:sz w:val="32"/>
@@ -1210,7 +1423,15 @@
                                 <w:sz w:val="32"/>
                                 <w:szCs w:val="32"/>
                               </w:rPr>
-                              <w:t>nr }}</w:t>
+                              <w:t>nr</w:t>
+                            </w:r>
+                            <w:proofErr w:type="spellEnd"/>
+                            <w:r>
+                              <w:rPr>
+                                <w:sz w:val="32"/>
+                                <w:szCs w:val="32"/>
+                              </w:rPr>
+                              <w:t xml:space="preserve"> }}</w:t>
                             </w:r>
                           </w:p>
                         </w:txbxContent>
@@ -1249,8 +1470,17 @@
                           <w:sz w:val="32"/>
                           <w:szCs w:val="32"/>
                         </w:rPr>
-                        <w:t>Infos auf der RE :</w:t>
-                      </w:r>
+                        <w:t xml:space="preserve">Infos auf der </w:t>
+                      </w:r>
+                      <w:proofErr w:type="gramStart"/>
+                      <w:r>
+                        <w:rPr>
+                          <w:sz w:val="32"/>
+                          <w:szCs w:val="32"/>
+                        </w:rPr>
+                        <w:t>RE :</w:t>
+                      </w:r>
+                      <w:proofErr w:type="gramEnd"/>
                       <w:r>
                         <w:rPr>
                           <w:sz w:val="32"/>
@@ -1327,12 +1557,38 @@
                           <w:szCs w:val="24"/>
                         </w:rPr>
                       </w:pPr>
-                      <w:r>
-                        <w:rPr>
-                          <w:sz w:val="32"/>
-                          <w:szCs w:val="32"/>
-                        </w:rPr>
-                        <w:t>{{ nachweisnummer }} {{ datum</w:t>
+                      <w:proofErr w:type="gramStart"/>
+                      <w:r>
+                        <w:rPr>
+                          <w:sz w:val="32"/>
+                          <w:szCs w:val="32"/>
+                        </w:rPr>
+                        <w:t xml:space="preserve">{{ </w:t>
+                      </w:r>
+                      <w:proofErr w:type="spellStart"/>
+                      <w:r>
+                        <w:rPr>
+                          <w:sz w:val="32"/>
+                          <w:szCs w:val="32"/>
+                        </w:rPr>
+                        <w:t>nachweisnummer</w:t>
+                      </w:r>
+                      <w:proofErr w:type="spellEnd"/>
+                      <w:proofErr w:type="gramEnd"/>
+                      <w:r>
+                        <w:rPr>
+                          <w:sz w:val="32"/>
+                          <w:szCs w:val="32"/>
+                        </w:rPr>
+                        <w:t xml:space="preserve"> }} {{ </w:t>
+                      </w:r>
+                      <w:proofErr w:type="spellStart"/>
+                      <w:r>
+                        <w:rPr>
+                          <w:sz w:val="32"/>
+                          <w:szCs w:val="32"/>
+                        </w:rPr>
+                        <w:t>datum</w:t>
                       </w:r>
                       <w:r>
                         <w:rPr>
@@ -1346,7 +1602,15 @@
                           <w:sz w:val="32"/>
                           <w:szCs w:val="32"/>
                         </w:rPr>
-                        <w:t>probenahme }}</w:t>
+                        <w:t>probenahme</w:t>
+                      </w:r>
+                      <w:proofErr w:type="spellEnd"/>
+                      <w:r>
+                        <w:rPr>
+                          <w:sz w:val="32"/>
+                          <w:szCs w:val="32"/>
+                        </w:rPr>
+                        <w:t xml:space="preserve"> }}</w:t>
                       </w:r>
                     </w:p>
                     <w:p>
@@ -1380,13 +1644,23 @@
                         </w:rPr>
                         <w:tab/>
                       </w:r>
-                      <w:r>
-                        <w:rPr>
-                          <w:sz w:val="32"/>
-                          <w:szCs w:val="32"/>
-                        </w:rPr>
-                        <w:t>{{ material</w:t>
-                      </w:r>
+                      <w:proofErr w:type="gramStart"/>
+                      <w:r>
+                        <w:rPr>
+                          <w:sz w:val="32"/>
+                          <w:szCs w:val="32"/>
+                        </w:rPr>
+                        <w:t xml:space="preserve">{{ </w:t>
+                      </w:r>
+                      <w:proofErr w:type="spellStart"/>
+                      <w:r>
+                        <w:rPr>
+                          <w:sz w:val="32"/>
+                          <w:szCs w:val="32"/>
+                        </w:rPr>
+                        <w:t>material</w:t>
+                      </w:r>
+                      <w:proofErr w:type="gramEnd"/>
                       <w:r>
                         <w:rPr>
                           <w:sz w:val="32"/>
@@ -1394,6 +1668,7 @@
                         </w:rPr>
                         <w:t>_name</w:t>
                       </w:r>
+                      <w:proofErr w:type="spellEnd"/>
                       <w:r>
                         <w:rPr>
                           <w:sz w:val="32"/>
@@ -1424,13 +1699,23 @@
                         </w:rPr>
                         <w:tab/>
                       </w:r>
-                      <w:r>
-                        <w:rPr>
-                          <w:sz w:val="32"/>
-                          <w:szCs w:val="32"/>
-                        </w:rPr>
-                        <w:t>{{ erzeuger</w:t>
-                      </w:r>
+                      <w:proofErr w:type="gramStart"/>
+                      <w:r>
+                        <w:rPr>
+                          <w:sz w:val="32"/>
+                          <w:szCs w:val="32"/>
+                        </w:rPr>
+                        <w:t xml:space="preserve">{{ </w:t>
+                      </w:r>
+                      <w:proofErr w:type="spellStart"/>
+                      <w:r>
+                        <w:rPr>
+                          <w:sz w:val="32"/>
+                          <w:szCs w:val="32"/>
+                        </w:rPr>
+                        <w:t>erzeuger</w:t>
+                      </w:r>
+                      <w:proofErr w:type="gramEnd"/>
                       <w:r>
                         <w:rPr>
                           <w:sz w:val="32"/>
@@ -1438,6 +1723,7 @@
                         </w:rPr>
                         <w:t>_name</w:t>
                       </w:r>
+                      <w:proofErr w:type="spellEnd"/>
                       <w:r>
                         <w:rPr>
                           <w:sz w:val="32"/>
@@ -1488,13 +1774,23 @@
                         </w:rPr>
                         <w:tab/>
                       </w:r>
-                      <w:r>
-                        <w:rPr>
-                          <w:sz w:val="32"/>
-                          <w:szCs w:val="32"/>
-                        </w:rPr>
-                        <w:t>{{ projekt</w:t>
-                      </w:r>
+                      <w:proofErr w:type="gramStart"/>
+                      <w:r>
+                        <w:rPr>
+                          <w:sz w:val="32"/>
+                          <w:szCs w:val="32"/>
+                        </w:rPr>
+                        <w:t xml:space="preserve">{{ </w:t>
+                      </w:r>
+                      <w:proofErr w:type="spellStart"/>
+                      <w:r>
+                        <w:rPr>
+                          <w:sz w:val="32"/>
+                          <w:szCs w:val="32"/>
+                        </w:rPr>
+                        <w:t>projekt</w:t>
+                      </w:r>
+                      <w:proofErr w:type="gramEnd"/>
                       <w:r>
                         <w:rPr>
                           <w:sz w:val="32"/>
@@ -1507,7 +1803,15 @@
                           <w:sz w:val="32"/>
                           <w:szCs w:val="32"/>
                         </w:rPr>
-                        <w:t>nr }}</w:t>
+                        <w:t>nr</w:t>
+                      </w:r>
+                      <w:proofErr w:type="spellEnd"/>
+                      <w:r>
+                        <w:rPr>
+                          <w:sz w:val="32"/>
+                          <w:szCs w:val="32"/>
+                        </w:rPr>
+                        <w:t xml:space="preserve"> }}</w:t>
                       </w:r>
                     </w:p>
                   </w:txbxContent>
